--- a/Relatorio/Relatório - Entrega 3.docx
+++ b/Relatorio/Relatório - Entrega 3.docx
@@ -1384,7 +1384,7 @@
                 <w:noProof/>
                 <w:webHidden/>
               </w:rPr>
-              <w:t>15</w:t>
+              <w:t>11</w:t>
             </w:r>
             <w:r>
               <w:rPr>
@@ -1464,7 +1464,7 @@
                 <w:noProof/>
                 <w:webHidden/>
               </w:rPr>
-              <w:t>19</w:t>
+              <w:t>15</w:t>
             </w:r>
             <w:r>
               <w:rPr>
@@ -46382,7 +46382,7 @@
           <w:rPr>
             <w:noProof/>
           </w:rPr>
-          <w:t>17</w:t>
+          <w:t>7</w:t>
         </w:r>
         <w:r>
           <w:fldChar w:fldCharType="end"/>
@@ -48056,7 +48056,7 @@
 </file>
 
 <file path=customXml/itemProps1.xml><?xml version="1.0" encoding="utf-8"?>
-<ds:datastoreItem xmlns:ds="http://schemas.openxmlformats.org/officeDocument/2006/customXml" ds:itemID="{9F8F5E78-8845-4781-A01B-136F342BB527}">
+<ds:datastoreItem xmlns:ds="http://schemas.openxmlformats.org/officeDocument/2006/customXml" ds:itemID="{83DE327B-5510-4E2B-B85A-CDFD520C800B}">
   <ds:schemaRefs>
     <ds:schemaRef ds:uri="http://schemas.openxmlformats.org/officeDocument/2006/bibliography"/>
   </ds:schemaRefs>
